--- a/MS2/Report Draft.docx
+++ b/MS2/Report Draft.docx
@@ -313,10 +313,212 @@
     </w:p>
     <w:p>
       <w:pPr>
-        <w:rPr>
-          <w:lang w:val="en-US"/>
-        </w:rPr>
-      </w:pPr>
+        <w:pStyle w:val="ListParagraph"/>
+        <w:numPr>
+          <w:ilvl w:val="0"/>
+          <w:numId w:val="1"/>
+        </w:numPr>
+        <w:rPr>
+          <w:lang w:val="en-US"/>
+        </w:rPr>
+      </w:pPr>
+      <w:r>
+        <w:rPr>
+          <w:lang w:val="en-US"/>
+        </w:rPr>
+        <w:t>Search book using quote.</w:t>
+      </w:r>
+    </w:p>
+    <w:p>
+      <w:pPr>
+        <w:pStyle w:val="ListParagraph"/>
+        <w:rPr>
+          <w:lang w:val="en-US"/>
+        </w:rPr>
+      </w:pPr>
+      <w:r>
+        <w:rPr>
+          <w:lang w:val="en-US"/>
+        </w:rPr>
+        <w:t xml:space="preserve">The advanced search feature for a bookstore is unique in the sense that it allows users to search for books using paragraphs/quotes. This feature allows users to locate books based on the content itself, which wouldn’t be possible using a simple search. Overall, advanced search allows users to locate books that they might been </w:t>
+      </w:r>
+      <w:proofErr w:type="gramStart"/>
+      <w:r>
+        <w:rPr>
+          <w:lang w:val="en-US"/>
+        </w:rPr>
+        <w:t>searching</w:t>
+      </w:r>
+      <w:proofErr w:type="gramEnd"/>
+      <w:r>
+        <w:rPr>
+          <w:lang w:val="en-US"/>
+        </w:rPr>
+        <w:t xml:space="preserve"> for a long time which enhances the user experience and discoverability of books for bookstores.</w:t>
+      </w:r>
+    </w:p>
+    <w:p>
+      <w:pPr>
+        <w:pStyle w:val="ListParagraph"/>
+        <w:numPr>
+          <w:ilvl w:val="0"/>
+          <w:numId w:val="1"/>
+        </w:numPr>
+        <w:rPr>
+          <w:lang w:val="en-US"/>
+        </w:rPr>
+      </w:pPr>
+      <w:r>
+        <w:rPr>
+          <w:lang w:val="en-US"/>
+        </w:rPr>
+        <w:t>Bookshelf</w:t>
+      </w:r>
+    </w:p>
+    <w:p>
+      <w:pPr>
+        <w:pStyle w:val="ListParagraph"/>
+        <w:rPr>
+          <w:lang w:val="en-US"/>
+        </w:rPr>
+      </w:pPr>
+      <w:r>
+        <w:rPr>
+          <w:lang w:val="en-US"/>
+        </w:rPr>
+        <w:t>The bookshelf design is clear and straightforward, emphasizing practicality. The "Add New Book" feature and the "Edit" function provide users with the flexibility to both introduce new titles and modify existing ones on the shelf, allowing it to adapt as the collection grows. The labels at the top, "Recently reading", "Comp Science", "Econ", and "Local Books", efficiently guide readers to their desired reads, further enhancing the user experience.</w:t>
+      </w:r>
+    </w:p>
+    <w:p>
+      <w:pPr>
+        <w:pStyle w:val="ListParagraph"/>
+        <w:numPr>
+          <w:ilvl w:val="0"/>
+          <w:numId w:val="1"/>
+        </w:numPr>
+        <w:rPr>
+          <w:lang w:val="en-US"/>
+        </w:rPr>
+      </w:pPr>
+      <w:r>
+        <w:rPr>
+          <w:lang w:val="en-US"/>
+        </w:rPr>
+        <w:t>Book Social Group</w:t>
+      </w:r>
+    </w:p>
+    <w:p>
+      <w:pPr>
+        <w:pStyle w:val="ListParagraph"/>
+        <w:rPr>
+          <w:lang w:val="en-US"/>
+        </w:rPr>
+      </w:pPr>
+      <w:r>
+        <w:rPr>
+          <w:lang w:val="en-US"/>
+        </w:rPr>
+        <w:t>The idea of a textbook store featuring social media components is unique</w:t>
+      </w:r>
+      <w:r>
+        <w:rPr>
+          <w:lang w:val="en-US"/>
+        </w:rPr>
+        <w:t xml:space="preserve"> in that</w:t>
+      </w:r>
+      <w:r>
+        <w:rPr>
+          <w:lang w:val="en-US"/>
+        </w:rPr>
+        <w:t xml:space="preserve"> </w:t>
+      </w:r>
+      <w:r>
+        <w:rPr>
+          <w:lang w:val="en-US"/>
+        </w:rPr>
+        <w:t>i</w:t>
+      </w:r>
+      <w:r>
+        <w:rPr>
+          <w:lang w:val="en-US"/>
+        </w:rPr>
+        <w:t>t makes it easy to stay in touch with friends and create study groups</w:t>
+      </w:r>
+      <w:r>
+        <w:rPr>
+          <w:lang w:val="en-US"/>
+        </w:rPr>
+        <w:t>. Calling and chatting features are also available to make communication more streamlined</w:t>
+      </w:r>
+      <w:r>
+        <w:rPr>
+          <w:lang w:val="en-US"/>
+        </w:rPr>
+        <w:t xml:space="preserve">. Joining clubs devoted to </w:t>
+      </w:r>
+      <w:r>
+        <w:rPr>
+          <w:lang w:val="en-US"/>
+        </w:rPr>
+        <w:t>a particular</w:t>
+      </w:r>
+      <w:r>
+        <w:rPr>
+          <w:lang w:val="en-US"/>
+        </w:rPr>
+        <w:t xml:space="preserve"> class or topic also </w:t>
+      </w:r>
+      <w:proofErr w:type="gramStart"/>
+      <w:r>
+        <w:rPr>
+          <w:lang w:val="en-US"/>
+        </w:rPr>
+        <w:t>expedites the process of</w:t>
+      </w:r>
+      <w:proofErr w:type="gramEnd"/>
+      <w:r>
+        <w:rPr>
+          <w:lang w:val="en-US"/>
+        </w:rPr>
+        <w:t xml:space="preserve"> finding and sharing textbooks. The addition of social aspects makes textbook shopping more interactive and group-oriented, improving the academic experience.</w:t>
+      </w:r>
+    </w:p>
+    <w:p>
+      <w:pPr>
+        <w:pStyle w:val="ListParagraph"/>
+        <w:rPr>
+          <w:lang w:val="en-US"/>
+        </w:rPr>
+      </w:pPr>
+    </w:p>
+    <w:p>
+      <w:pPr>
+        <w:pStyle w:val="ListParagraph"/>
+        <w:rPr>
+          <w:lang w:val="en-US"/>
+        </w:rPr>
+      </w:pPr>
+      <w:r>
+        <w:rPr>
+          <w:lang w:val="en-US"/>
+        </w:rPr>
+        <w:t xml:space="preserve">The bookshelf design is clear and straightforward, emphasizing practicality. The "Add New Book" feature and the "Edit" function provide users with the flexibility to both introduce new titles and modify existing ones on the shelf, allowing it to adapt as the collection grows. The labels at the </w:t>
+      </w:r>
+      <w:r>
+        <w:rPr>
+          <w:lang w:val="en-US"/>
+        </w:rPr>
+        <w:lastRenderedPageBreak/>
+        <w:t xml:space="preserve">top, "Recently reading", "Comp Science", "Econ", and "Local Books", efficiently guide readers to their desired reads, further enhancing the </w:t>
+      </w:r>
+      <w:proofErr w:type="gramStart"/>
+      <w:r>
+        <w:rPr>
+          <w:lang w:val="en-US"/>
+        </w:rPr>
+        <w:t>user</w:t>
+      </w:r>
+      <w:proofErr w:type="gramEnd"/>
     </w:p>
     <w:sectPr>
       <w:pgSz w:w="12240" w:h="15840"/>
